--- a/Lab_Final_report_web.docx
+++ b/Lab_Final_report_web.docx
@@ -6251,13 +6251,18 @@
       </w:pPr>
       <w:r>
         <w:rPr>
+          <w:rFonts w:cs="Calibri"/>
+          <w:b/>
+          <w:bCs/>
           <w:noProof/>
+          <w:sz w:val="24"/>
+          <w:szCs w:val="24"/>
         </w:rPr>
         <w:drawing>
-          <wp:inline distT="0" distB="0" distL="0" distR="0" wp14:anchorId="5FCA3E39" wp14:editId="45D44F5A">
-            <wp:extent cx="6644640" cy="4206240"/>
-            <wp:effectExtent l="0" t="0" r="3810" b="3810"/>
-            <wp:docPr id="13" name="Picture 13"/>
+          <wp:inline distT="0" distB="0" distL="0" distR="0" wp14:anchorId="07F87DCC" wp14:editId="44289BD2">
+            <wp:extent cx="5943600" cy="4366260"/>
+            <wp:effectExtent l="0" t="0" r="0" b="0"/>
+            <wp:docPr id="14" name="Picture 14"/>
             <wp:cNvGraphicFramePr>
               <a:graphicFrameLocks xmlns:a="http://schemas.openxmlformats.org/drawingml/2006/main" noChangeAspect="1"/>
             </wp:cNvGraphicFramePr>
@@ -6265,11 +6270,17 @@
               <a:graphicData uri="http://schemas.openxmlformats.org/drawingml/2006/picture">
                 <pic:pic xmlns:pic="http://schemas.openxmlformats.org/drawingml/2006/picture">
                   <pic:nvPicPr>
-                    <pic:cNvPr id="1" name=""/>
+                    <pic:cNvPr id="14" name="Picture 14"/>
                     <pic:cNvPicPr/>
                   </pic:nvPicPr>
                   <pic:blipFill>
-                    <a:blip r:embed="rId25"/>
+                    <a:blip r:embed="rId25">
+                      <a:extLst>
+                        <a:ext uri="{28A0092B-C50C-407E-A947-70E740481C1C}">
+                          <a14:useLocalDpi xmlns:a14="http://schemas.microsoft.com/office/drawing/2010/main" val="0"/>
+                        </a:ext>
+                      </a:extLst>
+                    </a:blip>
                     <a:stretch>
                       <a:fillRect/>
                     </a:stretch>
@@ -6277,7 +6288,7 @@
                   <pic:spPr>
                     <a:xfrm>
                       <a:off x="0" y="0"/>
-                      <a:ext cx="6644640" cy="4206240"/>
+                      <a:ext cx="5943600" cy="4366260"/>
                     </a:xfrm>
                     <a:prstGeom prst="rect">
                       <a:avLst/>
@@ -6408,7 +6419,6 @@
           <w:sz w:val="28"/>
           <w:u w:val="single"/>
         </w:rPr>
-        <w:lastRenderedPageBreak/>
         <w:t>SYSTEM DESIGN</w:t>
       </w:r>
     </w:p>
@@ -6605,18 +6615,6 @@
       <w:r>
         <w:t>Personal information and resumes are protected from unauthorized access using standard best practices.</w:t>
       </w:r>
-    </w:p>
-    <w:p>
-      <w:pPr>
-        <w:ind w:right="1141"/>
-        <w:rPr>
-          <w:b/>
-          <w:bCs/>
-          <w:sz w:val="24"/>
-          <w:szCs w:val="24"/>
-          <w:u w:val="single"/>
-        </w:rPr>
-      </w:pPr>
     </w:p>
     <w:p>
       <w:pPr>
